--- a/王慧/2项目规划阶段/6项目成本估算.docx
+++ b/王慧/2项目规划阶段/6项目成本估算.docx
@@ -32,6 +32,27 @@
         </w:rPr>
         <w:t>直接成本：项目成员工资、硬件设备、材料费用</w:t>
       </w:r>
+      <w:r>
+        <w:rPr>
+          <w:rFonts w:hint="eastAsia"/>
+          <w:sz w:val="24"/>
+        </w:rPr>
+        <w:t>（主要是成员工资在project里面显示</w:t>
+      </w:r>
+      <w:r>
+        <w:rPr>
+          <w:rFonts w:hint="eastAsia"/>
+          <w:sz w:val="24"/>
+        </w:rPr>
+        <w:t>，</w:t>
+      </w:r>
+      <w:r>
+        <w:rPr>
+          <w:rFonts w:hint="eastAsia"/>
+          <w:sz w:val="24"/>
+        </w:rPr>
+        <w:t>）</w:t>
+      </w:r>
     </w:p>
     <w:p>
       <w:pPr>
@@ -46,13 +67,43 @@
         </w:rPr>
         <w:t>间接成本：企业水电费、管理费</w:t>
       </w:r>
-      <w:bookmarkStart w:id="0" w:name="_GoBack"/>
-      <w:bookmarkEnd w:id="0"/>
+      <w:r>
+        <w:rPr>
+          <w:rFonts w:hint="eastAsia"/>
+          <w:sz w:val="24"/>
+        </w:rPr>
+        <w:t>（</w:t>
+      </w:r>
+      <w:r>
+        <w:rPr>
+          <w:sz w:val="24"/>
+        </w:rPr>
+        <w:t>1</w:t>
+      </w:r>
+      <w:r>
+        <w:rPr>
+          <w:rFonts w:hint="eastAsia"/>
+          <w:sz w:val="24"/>
+        </w:rPr>
+        <w:t>1</w:t>
+      </w:r>
+      <w:r>
+        <w:rPr>
+          <w:sz w:val="24"/>
+        </w:rPr>
+        <w:t>000</w:t>
+      </w:r>
+      <w:r>
+        <w:rPr>
+          <w:rFonts w:hint="eastAsia"/>
+          <w:sz w:val="24"/>
+        </w:rPr>
+        <w:t>元）</w:t>
+      </w:r>
     </w:p>
     <w:p>
       <w:pPr>
         <w:rPr>
-          <w:rFonts w:hint="eastAsia"/>
           <w:sz w:val="24"/>
         </w:rPr>
       </w:pPr>
@@ -63,6 +114,204 @@
         </w:rPr>
         <w:t>储备资金：应对风险的</w:t>
       </w:r>
+      <w:r>
+        <w:rPr>
+          <w:rFonts w:hint="eastAsia"/>
+          <w:sz w:val="24"/>
+        </w:rPr>
+        <w:t>（大约需要1</w:t>
+      </w:r>
+      <w:r>
+        <w:rPr>
+          <w:sz w:val="24"/>
+        </w:rPr>
+        <w:t>0</w:t>
+      </w:r>
+      <w:r>
+        <w:rPr>
+          <w:rFonts w:hint="eastAsia"/>
+          <w:sz w:val="24"/>
+        </w:rPr>
+        <w:t>万）</w:t>
+      </w:r>
+    </w:p>
+    <w:p>
+      <w:pPr>
+        <w:rPr>
+          <w:sz w:val="24"/>
+        </w:rPr>
+      </w:pPr>
+      <w:r>
+        <w:rPr>
+          <w:noProof/>
+        </w:rPr>
+        <w:drawing>
+          <wp:inline distT="0" distB="0" distL="0" distR="0" wp14:anchorId="78A4C7EA" wp14:editId="25D01A83">
+            <wp:extent cx="5274310" cy="448945"/>
+            <wp:effectExtent l="0" t="0" r="2540" b="8255"/>
+            <wp:docPr id="1" name="图片 1"/>
+            <wp:cNvGraphicFramePr>
+              <a:graphicFrameLocks xmlns:a="http://schemas.openxmlformats.org/drawingml/2006/main" noChangeAspect="1"/>
+            </wp:cNvGraphicFramePr>
+            <a:graphic xmlns:a="http://schemas.openxmlformats.org/drawingml/2006/main">
+              <a:graphicData uri="http://schemas.openxmlformats.org/drawingml/2006/picture">
+                <pic:pic xmlns:pic="http://schemas.openxmlformats.org/drawingml/2006/picture">
+                  <pic:nvPicPr>
+                    <pic:cNvPr id="1" name=""/>
+                    <pic:cNvPicPr/>
+                  </pic:nvPicPr>
+                  <pic:blipFill>
+                    <a:blip r:embed="rId4"/>
+                    <a:stretch>
+                      <a:fillRect/>
+                    </a:stretch>
+                  </pic:blipFill>
+                  <pic:spPr>
+                    <a:xfrm>
+                      <a:off x="0" y="0"/>
+                      <a:ext cx="5274310" cy="448945"/>
+                    </a:xfrm>
+                    <a:prstGeom prst="rect">
+                      <a:avLst/>
+                    </a:prstGeom>
+                  </pic:spPr>
+                </pic:pic>
+              </a:graphicData>
+            </a:graphic>
+          </wp:inline>
+        </w:drawing>
+      </w:r>
+    </w:p>
+    <w:p>
+      <w:pPr>
+        <w:rPr>
+          <w:sz w:val="24"/>
+        </w:rPr>
+      </w:pPr>
+      <w:r>
+        <w:rPr>
+          <w:rFonts w:hint="eastAsia"/>
+          <w:sz w:val="24"/>
+        </w:rPr>
+        <w:t>直接成本大约需要6</w:t>
+      </w:r>
+      <w:r>
+        <w:rPr>
+          <w:sz w:val="24"/>
+        </w:rPr>
+        <w:t>1400</w:t>
+      </w:r>
+      <w:r>
+        <w:rPr>
+          <w:rFonts w:hint="eastAsia"/>
+          <w:sz w:val="24"/>
+        </w:rPr>
+        <w:t>元</w:t>
+      </w:r>
+    </w:p>
+    <w:p>
+      <w:pPr>
+        <w:rPr>
+          <w:sz w:val="24"/>
+        </w:rPr>
+      </w:pPr>
+      <w:r>
+        <w:rPr>
+          <w:rFonts w:hint="eastAsia"/>
+          <w:sz w:val="24"/>
+        </w:rPr>
+        <w:t>间接成本工期大约需要3个月时间</w:t>
+      </w:r>
+      <w:r>
+        <w:rPr>
+          <w:rFonts w:hint="eastAsia"/>
+          <w:sz w:val="24"/>
+        </w:rPr>
+        <w:t>，企业水电费大约需要1</w:t>
+      </w:r>
+      <w:r>
+        <w:rPr>
+          <w:sz w:val="24"/>
+        </w:rPr>
+        <w:t>000</w:t>
+      </w:r>
+      <w:r>
+        <w:rPr>
+          <w:rFonts w:hint="eastAsia"/>
+          <w:sz w:val="24"/>
+        </w:rPr>
+        <w:t>元+管理费企业的租金大约需要</w:t>
+      </w:r>
+      <w:r>
+        <w:rPr>
+          <w:sz w:val="24"/>
+        </w:rPr>
+        <w:t>1</w:t>
+      </w:r>
+      <w:r>
+        <w:rPr>
+          <w:rFonts w:hint="eastAsia"/>
+          <w:sz w:val="24"/>
+        </w:rPr>
+        <w:t>万</w:t>
+      </w:r>
+    </w:p>
+    <w:p>
+      <w:pPr>
+        <w:rPr>
+          <w:sz w:val="24"/>
+        </w:rPr>
+      </w:pPr>
+      <w:r>
+        <w:rPr>
+          <w:rFonts w:hint="eastAsia"/>
+          <w:sz w:val="24"/>
+        </w:rPr>
+        <w:t>储备资金1</w:t>
+      </w:r>
+      <w:r>
+        <w:rPr>
+          <w:sz w:val="24"/>
+        </w:rPr>
+        <w:t>0</w:t>
+      </w:r>
+      <w:r>
+        <w:rPr>
+          <w:rFonts w:hint="eastAsia"/>
+          <w:sz w:val="24"/>
+        </w:rPr>
+        <w:t>万</w:t>
+      </w:r>
+    </w:p>
+    <w:p>
+      <w:pPr>
+        <w:rPr>
+          <w:rFonts w:hint="eastAsia"/>
+          <w:sz w:val="24"/>
+        </w:rPr>
+      </w:pPr>
+      <w:r>
+        <w:rPr>
+          <w:rFonts w:hint="eastAsia"/>
+          <w:sz w:val="24"/>
+        </w:rPr>
+        <w:t>总计1</w:t>
+      </w:r>
+      <w:r>
+        <w:rPr>
+          <w:sz w:val="24"/>
+        </w:rPr>
+        <w:t>72400</w:t>
+      </w:r>
+      <w:r>
+        <w:rPr>
+          <w:rFonts w:hint="eastAsia"/>
+          <w:sz w:val="24"/>
+        </w:rPr>
+        <w:t>元</w:t>
+      </w:r>
+      <w:bookmarkStart w:id="0" w:name="_GoBack"/>
+      <w:bookmarkEnd w:id="0"/>
     </w:p>
     <w:sectPr>
       <w:pgSz w:w="11906" w:h="16838"/>
@@ -194,6 +443,7 @@
     <w:lsdException w:name="HTML Sample" w:semiHidden="1" w:unhideWhenUsed="1"/>
     <w:lsdException w:name="HTML Typewriter" w:semiHidden="1" w:unhideWhenUsed="1"/>
     <w:lsdException w:name="HTML Variable" w:semiHidden="1" w:unhideWhenUsed="1"/>
+    <w:lsdException w:name="Normal Table" w:semiHidden="1" w:unhideWhenUsed="1"/>
     <w:lsdException w:name="annotation subject" w:semiHidden="1" w:unhideWhenUsed="1"/>
     <w:lsdException w:name="No List" w:semiHidden="1" w:unhideWhenUsed="1"/>
     <w:lsdException w:name="Outline List 1" w:semiHidden="1" w:unhideWhenUsed="1"/>
@@ -240,8 +490,10 @@
     <w:lsdException w:name="Table Subtle 2" w:semiHidden="1" w:unhideWhenUsed="1"/>
     <w:lsdException w:name="Table Web 1" w:semiHidden="1" w:unhideWhenUsed="1"/>
     <w:lsdException w:name="Table Web 2" w:semiHidden="1" w:unhideWhenUsed="1"/>
+    <w:lsdException w:name="Table Web 3" w:semiHidden="1" w:unhideWhenUsed="1"/>
     <w:lsdException w:name="Balloon Text" w:semiHidden="1" w:unhideWhenUsed="1"/>
     <w:lsdException w:name="Table Grid" w:uiPriority="39"/>
+    <w:lsdException w:name="Table Theme" w:semiHidden="1" w:unhideWhenUsed="1"/>
     <w:lsdException w:name="Placeholder Text" w:semiHidden="1"/>
     <w:lsdException w:name="No Spacing" w:uiPriority="1" w:qFormat="1"/>
     <w:lsdException w:name="Light Shading" w:uiPriority="60"/>
